--- a/Scripts/Blessing Awodibu.docx
+++ b/Scripts/Blessing Awodibu.docx
@@ -4,7 +4,7 @@
   <w:body>
     <w:p>
       <w:r>
-        <w:t>Blessing Awodibu is a professional bodybuilder and social media influencer known for his massive size and impressive physique. He hails from Nigeria but currently resides in Ireland, where he has built a strong following on social media. Awodibu first gained recognition in the bodybuilding world after winning the Arnold Classic Europe Amateur competition in 2017. This victory propelled him into the spotlight and solidified his status as a rising star in the industry. In addition to his success on the competitive stage, Awodibu has also made a name for himself on social media, where he shares workout tips, diet advice, and motivational content with his followers. His larger-than-life personality and infectious energy have helped him amass a dedicated fan base. Awodibu is known for his incredible strength and size, often wowing audiences with his jaw-dropping lifting feats and mind-boggling muscle mass. His dedication to the sport of bodybuilding is evident in his relentless pursuit of perfection and his unwavering commitment to his craft. Despite his massive physical presence, Awodibu is also known for his humility and down-to-earth demeanor. He frequently engages with fans and supporters, taking the time to respond to comments and messages on his social media platforms. In addition to his bodybuilding career, Awodibu is also a successful entrepreneur, having launched his own clothing line and merchandise brand. He has leveraged his popularity in the fitness world to create a thriving business and expand his personal brand. Awodibu's journey to success has not been without its challenges. He has faced criticism and skepticism from some within the bodybuilding community, but he has remained steadfast in his pursuit of excellence and has used negativity as fuel to propel himself forward. As a Nigerian immigrant living in Ireland, Awodibu has become a source of inspiration for many aspiring bodybuilders and fitness enthusiasts, particularly those from underrepresented backgrounds. He has used his platform to advocate for diversity and inclusion in the fitness industry. Awodibu's impact extends beyond the world of bodybuilding, as he has also become a role model for individuals seeking to overcome adversity and achieve their goals. His story serves as a testament to the power of hard work, determination, and unwavering self-belief. With his larger-than-life personality, incredible physical presence, and unwavering dedication to his craft, Blessing Awodibu has solidified his status as one of the most influential and inspiring figures in the world of bodybuilding and fitness.</w:t>
+        <w:t>Blessing Awodibu is an Irish professional bodybuilder, known for his impressive physique and charismatic personality. He has won multiple bodybuilding titles, including the Arnold Classic in the amateur division, which is a testament to his dedication and hard work in the sport. His rise in the bodybuilding community has been marked by his engaging social media presence, where he shares his training routines, diet tips, and humorous skits, endearing him to a broad audience beyond just fitness enthusiasts. Born in Nigeria, Blessing Awodibu moved to Ireland at a young age. His journey from a young immigrant to a celebrated bodybuilder is a story of resilience and determination. Facing the challenges of adapting to a new culture, Blessing found solace and purpose in the gym, where he began to build not just his muscles but also his future career and personal brand. Awodibu is known for his incredible work ethic, often training twice a day to maintain and improve his physique. His dedication to his craft is evident in the meticulous planning of his workouts and nutrition. He often shares detailed insights into his meal plans, which are designed to optimize his performance and recovery, making him a source of inspiration for aspiring bodybuilders. With a dynamic personality, Blessing has cultivated a massive following on social media platforms such as Instagram and YouTube. His content is a blend of informative bodybuilding advice and comedic sketches that often parody the fitness industry, demonstrating his ability to connect with his audience through humor and relatability. Blessing's influence extends beyond bodybuilding; he is an entrepreneur who has launched his own clothing line and supplement brand. These ventures reflect his understanding of the business side of the fitness industry and his ambition to build a multifaceted career that leverages his personal brand. Despite his fun-loving online persona, Blessing Awodibu takes competition very seriously. He has set his sights on the Mr. Olympia title, the most prestigious award in professional bodybuilding. His journey towards this goal is followed by many who admire his commitment to achieving the pinnacle of bodybuilding success. Blessing is also known for his philanthropic efforts. He often engages in charity work and uses his platform to raise awareness and funds for various causes. This aspect of his life showcases the depth of his character and his willingness to give back to the community. Awodibu's approach to training and nutrition is highly scientific. He stays updated with the latest research in sports science to enhance his performance. His ability to translate complex information into practical advice makes him a valuable resource for his followers. Blessing's journey has not been without setbacks. He has openly shared his experiences with injuries and the mental and physical challenges they present. His candidness about the realities of pushing the human body to its limits resonates with many who face their own obstacles. As of my last update, Blessing Awodibu continues to build his legacy in the bodybuilding world. His story is one of transcending borders and breaking stereotypes, embodying the spirit of modern bodybuilding where personality and branding are as important as physical prowess.</w:t>
       </w:r>
     </w:p>
     <w:sectPr>
